--- a/AER850 Project 3.docx
+++ b/AER850 Project 3.docx
@@ -1239,7 +1239,24 @@
         <w:br w:type="page"/>
       </w:r>
     </w:p>
-    <w:p/>
+    <w:p>
+      <w:hyperlink r:id="rId5" w:history="1">
+        <w:proofErr w:type="spellStart"/>
+        <w:r>
+          <w:rPr>
+            <w:rStyle w:val="Hyperlink"/>
+          </w:rPr>
+          <w:t>NazemEylji</w:t>
+        </w:r>
+        <w:proofErr w:type="spellEnd"/>
+        <w:r>
+          <w:rPr>
+            <w:rStyle w:val="Hyperlink"/>
+          </w:rPr>
+          <w:t>/Project-3: AER850 Project 3</w:t>
+        </w:r>
+      </w:hyperlink>
+    </w:p>
     <w:p>
       <w:pPr>
         <w:pStyle w:val="Heading1"/>
@@ -1366,15 +1383,7 @@
       </w:pPr>
       <w:r>
         <w:lastRenderedPageBreak/>
-        <w:t xml:space="preserve">While the preprocessing successfully removed </w:t>
-      </w:r>
-      <w:proofErr w:type="gramStart"/>
-      <w:r>
-        <w:t>the majority of</w:t>
-      </w:r>
-      <w:proofErr w:type="gramEnd"/>
-      <w:r>
-        <w:t xml:space="preserve"> noise and irrelevant regions, the results still highlight some challenges, as demonstrated in Figure 2. The edge detection process, although effective in isolating the PCB region, shows that shadows and edge artifacts persist, especially in areas with uneven lighting. These artifacts required careful fine-tuning of the threshold value and morphological kernel, yet some residual noise remains visible in the mask. This can be seen in Figure 2, where certain edges of the PCB are not perfectly smooth or cleanly separated. Such imperfections may have introduced minor inaccuracies in the final extracted image (Figure 1), and addressing these issues would require further refinements in preprocessing to ensure consistent results under varying conditions.</w:t>
+        <w:t>While the preprocessing successfully removed the majority of noise and irrelevant regions, the results still highlight some challenges, as demonstrated in Figure 2. The edge detection process, although effective in isolating the PCB region, shows that shadows and edge artifacts persist, especially in areas with uneven lighting. These artifacts required careful fine-tuning of the threshold value and morphological kernel, yet some residual noise remains visible in the mask. This can be seen in Figure 2, where certain edges of the PCB are not perfectly smooth or cleanly separated. Such imperfections may have introduced minor inaccuracies in the final extracted image (Figure 1), and addressing these issues would require further refinements in preprocessing to ensure consistent results under varying conditions.</w:t>
       </w:r>
     </w:p>
     <w:p>
@@ -1408,7 +1417,7 @@
                     <pic:cNvPicPr/>
                   </pic:nvPicPr>
                   <pic:blipFill>
-                    <a:blip r:embed="rId5">
+                    <a:blip r:embed="rId6">
                       <a:extLst>
                         <a:ext uri="{28A0092B-C50C-407E-A947-70E740481C1C}">
                           <a14:useLocalDpi xmlns:a14="http://schemas.microsoft.com/office/drawing/2010/main" val="0"/>
@@ -1738,7 +1747,7 @@
                     <pic:cNvPicPr/>
                   </pic:nvPicPr>
                   <pic:blipFill>
-                    <a:blip r:embed="rId6">
+                    <a:blip r:embed="rId7">
                       <a:extLst>
                         <a:ext uri="{28A0092B-C50C-407E-A947-70E740481C1C}">
                           <a14:useLocalDpi xmlns:a14="http://schemas.microsoft.com/office/drawing/2010/main" val="0"/>
@@ -1877,7 +1886,7 @@
                     <pic:cNvPicPr/>
                   </pic:nvPicPr>
                   <pic:blipFill rotWithShape="1">
-                    <a:blip r:embed="rId7" cstate="print">
+                    <a:blip r:embed="rId8" cstate="print">
                       <a:extLst>
                         <a:ext uri="{28A0092B-C50C-407E-A947-70E740481C1C}">
                           <a14:useLocalDpi xmlns:a14="http://schemas.microsoft.com/office/drawing/2010/main" val="0"/>
@@ -2131,7 +2140,7 @@
                     <pic:cNvPicPr/>
                   </pic:nvPicPr>
                   <pic:blipFill>
-                    <a:blip r:embed="rId8" cstate="print">
+                    <a:blip r:embed="rId9" cstate="print">
                       <a:extLst>
                         <a:ext uri="{28A0092B-C50C-407E-A947-70E740481C1C}">
                           <a14:useLocalDpi xmlns:a14="http://schemas.microsoft.com/office/drawing/2010/main" val="0"/>
@@ -2348,15 +2357,7 @@
         <w:t>Precision-Recall Curve</w:t>
       </w:r>
       <w:r>
-        <w:t xml:space="preserve">, demonstrates the performance of the trained model across various component classes. It highlights the model's ability to achieve high precision for components like "Buttons," "Connectors," and "Capacitors," while also revealing areas of improvement for smaller components like "Resistors" and "Switches," </w:t>
-      </w:r>
-      <w:proofErr w:type="gramStart"/>
-      <w:r>
-        <w:t>where</w:t>
-      </w:r>
-      <w:proofErr w:type="gramEnd"/>
-      <w:r>
-        <w:t xml:space="preserve"> precision drops slightly. Complementing this, Figure 5, the </w:t>
+        <w:t xml:space="preserve">, demonstrates the performance of the trained model across various component classes. It highlights the model's ability to achieve high precision for components like "Buttons," "Connectors," and "Capacitors," while also revealing areas of improvement for smaller components like "Resistors" and "Switches," where precision drops slightly. Complementing this, Figure 5, the </w:t>
       </w:r>
       <w:r>
         <w:rPr>
@@ -2404,7 +2405,7 @@
                     <pic:cNvPicPr/>
                   </pic:nvPicPr>
                   <pic:blipFill>
-                    <a:blip r:embed="rId9" cstate="print">
+                    <a:blip r:embed="rId10" cstate="print">
                       <a:extLst>
                         <a:ext uri="{28A0092B-C50C-407E-A947-70E740481C1C}">
                           <a14:useLocalDpi xmlns:a14="http://schemas.microsoft.com/office/drawing/2010/main" val="0"/>
@@ -2770,7 +2771,7 @@
                     <pic:cNvPicPr/>
                   </pic:nvPicPr>
                   <pic:blipFill>
-                    <a:blip r:embed="rId10" cstate="print">
+                    <a:blip r:embed="rId11" cstate="print">
                       <a:extLst>
                         <a:ext uri="{28A0092B-C50C-407E-A947-70E740481C1C}">
                           <a14:useLocalDpi xmlns:a14="http://schemas.microsoft.com/office/drawing/2010/main" val="0"/>
@@ -2825,7 +2826,7 @@
                     <pic:cNvPicPr/>
                   </pic:nvPicPr>
                   <pic:blipFill>
-                    <a:blip r:embed="rId11" cstate="print">
+                    <a:blip r:embed="rId12" cstate="print">
                       <a:extLst>
                         <a:ext uri="{28A0092B-C50C-407E-A947-70E740481C1C}">
                           <a14:useLocalDpi xmlns:a14="http://schemas.microsoft.com/office/drawing/2010/main" val="0"/>
@@ -3230,7 +3231,7 @@
                     <pic:cNvPicPr/>
                   </pic:nvPicPr>
                   <pic:blipFill>
-                    <a:blip r:embed="rId12" cstate="print">
+                    <a:blip r:embed="rId13" cstate="print">
                       <a:extLst>
                         <a:ext uri="{28A0092B-C50C-407E-A947-70E740481C1C}">
                           <a14:useLocalDpi xmlns:a14="http://schemas.microsoft.com/office/drawing/2010/main" val="0"/>
@@ -4846,6 +4847,18 @@
       <w:spacing w:after="0"/>
     </w:pPr>
   </w:style>
+  <w:style w:type="character" w:styleId="UnresolvedMention">
+    <w:name w:val="Unresolved Mention"/>
+    <w:basedOn w:val="DefaultParagraphFont"/>
+    <w:uiPriority w:val="99"/>
+    <w:semiHidden/>
+    <w:unhideWhenUsed/>
+    <w:rsid w:val="00245B31"/>
+    <w:rPr>
+      <w:color w:val="605E5C"/>
+      <w:shd w:val="clear" w:color="auto" w:fill="E1DFDD"/>
+    </w:rPr>
+  </w:style>
 </w:styles>
 </file>
 
